--- a/Day3/Workshop 3.docx
+++ b/Day3/Workshop 3.docx
@@ -1,6 +1,6 @@
 
 <file path=word/document.xml><?xml version="1.0" encoding="utf-8"?>
-<w:document xmlns:wpc="http://schemas.microsoft.com/office/word/2010/wordprocessingCanvas" xmlns:cx="http://schemas.microsoft.com/office/drawing/2014/chartex" xmlns:cx1="http://schemas.microsoft.com/office/drawing/2015/9/8/chartex" xmlns:cx2="http://schemas.microsoft.com/office/drawing/2015/10/21/chartex" xmlns:mc="http://schemas.openxmlformats.org/markup-compatibility/2006" xmlns:o="urn:schemas-microsoft-com:office:office" xmlns:r="http://schemas.openxmlformats.org/officeDocument/2006/relationships" xmlns:m="http://schemas.openxmlformats.org/officeDocument/2006/math" xmlns:v="urn:schemas-microsoft-com:vml" xmlns:wp14="http://schemas.microsoft.com/office/word/2010/wordprocessingDrawing" xmlns:wp="http://schemas.openxmlformats.org/drawingml/2006/wordprocessingDrawing" xmlns:w10="urn:schemas-microsoft-com:office:word" xmlns:w="http://schemas.openxmlformats.org/wordprocessingml/2006/main" xmlns:w14="http://schemas.microsoft.com/office/word/2010/wordml" xmlns:w15="http://schemas.microsoft.com/office/word/2012/wordml" xmlns:w16se="http://schemas.microsoft.com/office/word/2015/wordml/symex" xmlns:wpg="http://schemas.microsoft.com/office/word/2010/wordprocessingGroup" xmlns:wpi="http://schemas.microsoft.com/office/word/2010/wordprocessingInk" xmlns:wne="http://schemas.microsoft.com/office/word/2006/wordml" xmlns:wps="http://schemas.microsoft.com/office/word/2010/wordprocessingShape" mc:Ignorable="w14 w15 w16se wp14">
+<w:document xmlns:wpc="http://schemas.microsoft.com/office/word/2010/wordprocessingCanvas" xmlns:mc="http://schemas.openxmlformats.org/markup-compatibility/2006" xmlns:o="urn:schemas-microsoft-com:office:office" xmlns:r="http://schemas.openxmlformats.org/officeDocument/2006/relationships" xmlns:m="http://schemas.openxmlformats.org/officeDocument/2006/math" xmlns:v="urn:schemas-microsoft-com:vml" xmlns:wp14="http://schemas.microsoft.com/office/word/2010/wordprocessingDrawing" xmlns:wp="http://schemas.openxmlformats.org/drawingml/2006/wordprocessingDrawing" xmlns:w10="urn:schemas-microsoft-com:office:word" xmlns:w="http://schemas.openxmlformats.org/wordprocessingml/2006/main" xmlns:w14="http://schemas.microsoft.com/office/word/2010/wordml" xmlns:w15="http://schemas.microsoft.com/office/word/2012/wordml" xmlns:wpg="http://schemas.microsoft.com/office/word/2010/wordprocessingGroup" xmlns:wpi="http://schemas.microsoft.com/office/word/2010/wordprocessingInk" xmlns:wne="http://schemas.microsoft.com/office/word/2006/wordml" xmlns:wps="http://schemas.microsoft.com/office/word/2010/wordprocessingShape" mc:Ignorable="w14 w15 wp14">
   <w:body>
     <w:p>
       <w:pPr>
@@ -33,22 +33,18 @@
       <w:r>
         <w:t xml:space="preserve"> the ‘</w:t>
       </w:r>
-      <w:proofErr w:type="spellStart"/>
       <w:r>
         <w:t>Frontend</w:t>
       </w:r>
       <w:r>
         <w:t>Coding</w:t>
       </w:r>
-      <w:proofErr w:type="spellEnd"/>
       <w:r>
         <w:t xml:space="preserve">’ project from </w:t>
       </w:r>
-      <w:proofErr w:type="spellStart"/>
       <w:r>
         <w:t>github</w:t>
       </w:r>
-      <w:proofErr w:type="spellEnd"/>
       <w:r>
         <w:t>. Run the necessary commands for node packages and bower dependencies.</w:t>
       </w:r>
@@ -63,7 +59,19 @@
         <w:rPr>
           <w:b/>
         </w:rPr>
-        <w:t>Part 0. Find the bug!</w:t>
+        <w:t>Part 0. Find the bug</w:t>
+      </w:r>
+      <w:r>
+        <w:rPr>
+          <w:b/>
+        </w:rPr>
+        <w:t>s</w:t>
+      </w:r>
+      <w:r>
+        <w:rPr>
+          <w:b/>
+        </w:rPr>
+        <w:t>!</w:t>
       </w:r>
     </w:p>
     <w:p/>
@@ -96,31 +104,7 @@
     </w:p>
     <w:p>
       <w:r>
-        <w:t>&lt;script type="text/</w:t>
-      </w:r>
-      <w:proofErr w:type="spellStart"/>
-      <w:r>
-        <w:t>javascript</w:t>
-      </w:r>
-      <w:proofErr w:type="spellEnd"/>
-      <w:r>
-        <w:t xml:space="preserve">" </w:t>
-      </w:r>
-      <w:proofErr w:type="spellStart"/>
-      <w:r>
-        <w:t>src</w:t>
-      </w:r>
-      <w:proofErr w:type="spellEnd"/>
-      <w:r>
-        <w:t>="</w:t>
-      </w:r>
-      <w:proofErr w:type="spellStart"/>
-      <w:r>
-        <w:t>bower_components</w:t>
-      </w:r>
-      <w:proofErr w:type="spellEnd"/>
-      <w:r>
-        <w:t>/angular-route/angular-route.js"&gt;&lt;/script&gt;</w:t>
+        <w:t>&lt;script type="text/javascript" src="bower_components/angular-route/angular-route.js"&gt;&lt;/script&gt;</w:t>
       </w:r>
     </w:p>
     <w:p>
@@ -132,47 +116,8 @@
       </w:r>
     </w:p>
     <w:p>
-      <w:proofErr w:type="spellStart"/>
-      <w:r>
-        <w:t>var</w:t>
-      </w:r>
-      <w:proofErr w:type="spellEnd"/>
-      <w:r>
-        <w:t xml:space="preserve"> </w:t>
-      </w:r>
-      <w:proofErr w:type="spellStart"/>
-      <w:r>
-        <w:t>hrApp</w:t>
-      </w:r>
-      <w:proofErr w:type="spellEnd"/>
-      <w:r>
-        <w:t xml:space="preserve"> = </w:t>
-      </w:r>
-      <w:proofErr w:type="spellStart"/>
-      <w:proofErr w:type="gramStart"/>
-      <w:r>
-        <w:t>angular.module</w:t>
-      </w:r>
-      <w:proofErr w:type="spellEnd"/>
-      <w:proofErr w:type="gramEnd"/>
-      <w:r>
-        <w:t>('</w:t>
-      </w:r>
-      <w:proofErr w:type="spellStart"/>
-      <w:r>
-        <w:t>hrApp</w:t>
-      </w:r>
-      <w:proofErr w:type="spellEnd"/>
-      <w:r>
-        <w:t>', ['</w:t>
-      </w:r>
-      <w:proofErr w:type="spellStart"/>
-      <w:r>
-        <w:t>ngRoute</w:t>
-      </w:r>
-      <w:proofErr w:type="spellEnd"/>
-      <w:r>
-        <w:t>']);</w:t>
+      <w:r>
+        <w:t>var hrApp = angular.module('hrApp', ['ngRoute']);</w:t>
       </w:r>
     </w:p>
     <w:p>
@@ -182,15 +127,7 @@
     </w:p>
     <w:p>
       <w:r>
-        <w:t xml:space="preserve">4. Configure a new route for the following scenario: when the user accesses the ‘#/numbers’ </w:t>
-      </w:r>
-      <w:proofErr w:type="spellStart"/>
-      <w:r>
-        <w:t>url</w:t>
-      </w:r>
-      <w:proofErr w:type="spellEnd"/>
-      <w:r>
-        <w:t xml:space="preserve"> from the browser, he should be redirected to the ‘/math’ route.</w:t>
+        <w:t>4. Configure a new route for the following scenario: when the user accesses the ‘#/numbers’ url from the browser, he should be redirected to the ‘/math’ route.</w:t>
       </w:r>
       <w:r>
         <w:t xml:space="preserve"> (TODO #4)</w:t>
@@ -198,17 +135,7 @@
     </w:p>
     <w:p>
       <w:r>
-        <w:t xml:space="preserve">5. Run grunt </w:t>
-      </w:r>
-      <w:proofErr w:type="spellStart"/>
-      <w:proofErr w:type="gramStart"/>
-      <w:r>
-        <w:t>connect:server</w:t>
-      </w:r>
-      <w:proofErr w:type="spellEnd"/>
-      <w:proofErr w:type="gramEnd"/>
-      <w:r>
-        <w:t xml:space="preserve">. Try to access the </w:t>
+        <w:t xml:space="preserve">5. Run grunt connect:server. Try to access the </w:t>
       </w:r>
       <w:r>
         <w:t>‘#/numbers’ route. You should be redirected to the main page. If not, try to s</w:t>
@@ -236,44 +163,20 @@
     </w:p>
     <w:p>
       <w:r>
-        <w:t>$</w:t>
-      </w:r>
-      <w:proofErr w:type="spellStart"/>
-      <w:r>
-        <w:t>routeProvider</w:t>
-      </w:r>
-      <w:r>
-        <w:t>.when</w:t>
-      </w:r>
-      <w:proofErr w:type="spellEnd"/>
-      <w:r>
-        <w:t>('/math', {</w:t>
-      </w:r>
-    </w:p>
-    <w:p>
-      <w:r>
-        <w:t xml:space="preserve">                </w:t>
-      </w:r>
-      <w:proofErr w:type="spellStart"/>
-      <w:r>
-        <w:t>templateUrl</w:t>
-      </w:r>
-      <w:proofErr w:type="spellEnd"/>
-      <w:r>
-        <w:t>: 'views/demo/math.html',</w:t>
-      </w:r>
-    </w:p>
-    <w:p>
-      <w:r>
-        <w:t xml:space="preserve">                controller: '</w:t>
-      </w:r>
-      <w:proofErr w:type="spellStart"/>
-      <w:r>
-        <w:t>MathController</w:t>
-      </w:r>
-      <w:proofErr w:type="spellEnd"/>
-      <w:r>
-        <w:t>'</w:t>
+        <w:t>$routeProvider</w:t>
+      </w:r>
+      <w:r>
+        <w:t>.when('/math', {</w:t>
+      </w:r>
+    </w:p>
+    <w:p>
+      <w:r>
+        <w:t xml:space="preserve">                templateUrl: 'views/demo/math.html',</w:t>
+      </w:r>
+    </w:p>
+    <w:p>
+      <w:r>
+        <w:t xml:space="preserve">                controller: 'MathController'</w:t>
       </w:r>
     </w:p>
     <w:p>
@@ -283,15 +186,7 @@
     </w:p>
     <w:p>
       <w:r>
-        <w:t xml:space="preserve">7. Open math.html file. Add two input fields of type number and a button that will call the </w:t>
-      </w:r>
-      <w:proofErr w:type="gramStart"/>
-      <w:r>
-        <w:t>calculate(</w:t>
-      </w:r>
-      <w:proofErr w:type="gramEnd"/>
-      <w:r>
-        <w:t>) function when pressed.</w:t>
+        <w:t>7. Open math.html file. Add two input fields of type number and a button that will call the calculate() function when pressed.</w:t>
       </w:r>
       <w:r>
         <w:t xml:space="preserve"> (TODO #7</w:t>
@@ -351,188 +246,202 @@
       </w:r>
     </w:p>
     <w:p>
-      <w:pPr>
-        <w:rPr>
-          <w:b/>
-        </w:rPr>
-      </w:pPr>
       <w:hyperlink r:id="rId4" w:history="1">
         <w:r>
           <w:rPr>
             <w:rStyle w:val="Hyperlink"/>
-            <w:b/>
           </w:rPr>
-          <w:t>http://localhost:8080/datamodel/employees/findAll</w:t>
+          <w:t>http://10.16.8.77:8181/hrapp/employees/findAll</w:t>
         </w:r>
       </w:hyperlink>
-    </w:p>
-    <w:p>
-      <w:r>
-        <w:t>(</w:t>
-      </w:r>
-      <w:r>
-        <w:t xml:space="preserve">If you </w:t>
-      </w:r>
-      <w:r>
-        <w:t>have problems with your Docker, you can use the following URL</w:t>
-      </w:r>
-      <w:r>
-        <w:t>:</w:t>
-      </w:r>
-    </w:p>
-    <w:p>
+      <w:r>
+        <w:t xml:space="preserve"> </w:t>
+      </w:r>
+    </w:p>
+    <w:p>
+      <w:pPr>
+        <w:rPr>
+          <w:b/>
+        </w:rPr>
+      </w:pPr>
+    </w:p>
+    <w:p>
+      <w:r>
+        <w:t>10. Add the following route in app.js (TODO</w:t>
+      </w:r>
+      <w:r>
+        <w:t xml:space="preserve"> #9</w:t>
+      </w:r>
+      <w:r>
+        <w:t>):</w:t>
+      </w:r>
+    </w:p>
+    <w:p>
+      <w:r>
+        <w:t>.when('/demoRequest', {</w:t>
+      </w:r>
+    </w:p>
+    <w:p>
+      <w:r>
+        <w:t xml:space="preserve">                templateUrl: 'views/demo/request.html',</w:t>
+      </w:r>
+    </w:p>
+    <w:p>
+      <w:r>
+        <w:t xml:space="preserve">                controller: 'RequestController'</w:t>
+      </w:r>
+    </w:p>
+    <w:p>
+      <w:r>
+        <w:t xml:space="preserve">            })</w:t>
+      </w:r>
+    </w:p>
+    <w:p>
+      <w:r>
+        <w:t>11. Complete RequestController.js by using $http to make an AJAX request:</w:t>
+      </w:r>
+    </w:p>
+    <w:p>
+      <w:r>
+        <w:t xml:space="preserve">url: </w:t>
+      </w:r>
       <w:hyperlink r:id="rId5" w:history="1">
         <w:r>
           <w:rPr>
             <w:rStyle w:val="Hyperlink"/>
           </w:rPr>
-          <w:t>http://hrapp-zth.rhcloud.com/hrapp</w:t>
+          <w:t>http://10.16.8.77:8181/hrapp/jobs/findAll</w:t>
         </w:r>
       </w:hyperlink>
       <w:r>
-        <w:rPr>
-          <w:rStyle w:val="Hyperlink"/>
-        </w:rPr>
-        <w:t>/employees</w:t>
+        <w:t xml:space="preserve"> </w:t>
+      </w:r>
+    </w:p>
+    <w:p>
+      <w:r>
+        <w:t>method: GET</w:t>
+      </w:r>
+    </w:p>
+    <w:p>
+      <w:r>
+        <w:t xml:space="preserve">Assign the response </w:t>
+      </w:r>
+      <w:r>
+        <w:t>data to $scope.jobList. (TODO #10</w:t>
       </w:r>
       <w:r>
         <w:t>)</w:t>
       </w:r>
     </w:p>
     <w:p>
-      <w:pPr>
-        <w:rPr>
-          <w:b/>
-        </w:rPr>
-      </w:pPr>
-    </w:p>
-    <w:p>
-      <w:r>
-        <w:t>10. Add the following route in app.js (TODO</w:t>
-      </w:r>
-      <w:r>
-        <w:t xml:space="preserve"> #9</w:t>
-      </w:r>
-      <w:r>
-        <w:t>):</w:t>
-      </w:r>
-    </w:p>
-    <w:p>
-      <w:proofErr w:type="gramStart"/>
-      <w:r>
-        <w:t>.when</w:t>
-      </w:r>
-      <w:proofErr w:type="gramEnd"/>
-      <w:r>
-        <w:t>('/</w:t>
-      </w:r>
-      <w:proofErr w:type="spellStart"/>
-      <w:r>
-        <w:t>demoRequest</w:t>
-      </w:r>
-      <w:proofErr w:type="spellEnd"/>
-      <w:r>
-        <w:t>', {</w:t>
-      </w:r>
-    </w:p>
-    <w:p>
-      <w:r>
-        <w:t xml:space="preserve">                </w:t>
-      </w:r>
-      <w:proofErr w:type="spellStart"/>
-      <w:r>
-        <w:t>templateUrl</w:t>
-      </w:r>
-      <w:proofErr w:type="spellEnd"/>
-      <w:r>
-        <w:t>: 'views/demo/request.html',</w:t>
-      </w:r>
-    </w:p>
-    <w:p>
-      <w:r>
-        <w:t xml:space="preserve">                controller: '</w:t>
-      </w:r>
-      <w:proofErr w:type="spellStart"/>
-      <w:r>
-        <w:t>RequestController</w:t>
-      </w:r>
-      <w:proofErr w:type="spellEnd"/>
-      <w:r>
-        <w:t>'</w:t>
-      </w:r>
-    </w:p>
-    <w:p>
-      <w:r>
-        <w:t xml:space="preserve">            })</w:t>
-      </w:r>
-    </w:p>
-    <w:p>
-      <w:r>
-        <w:t>11. Complete RequestController.js by using $http to make an AJAX request:</w:t>
-      </w:r>
-    </w:p>
-    <w:p>
-      <w:r>
-        <w:t xml:space="preserve">url: </w:t>
-      </w:r>
-      <w:r>
-        <w:t>http://</w:t>
-      </w:r>
-      <w:r>
-        <w:t>localhost:8080</w:t>
-      </w:r>
-      <w:r>
-        <w:t>/</w:t>
-      </w:r>
-      <w:r>
-        <w:t>datamodel</w:t>
-      </w:r>
-      <w:r>
-        <w:t>/jobs</w:t>
-      </w:r>
-      <w:r>
-        <w:t>/findAll</w:t>
-      </w:r>
-    </w:p>
-    <w:p>
-      <w:r>
-        <w:t>(</w:t>
-      </w:r>
-      <w:proofErr w:type="spellStart"/>
-      <w:r>
-        <w:t>url</w:t>
-      </w:r>
-      <w:proofErr w:type="spellEnd"/>
-      <w:r>
-        <w:t xml:space="preserve"> for those without Docker</w:t>
+      <w:r>
+        <w:t>12. Check your work in the browser.</w:t>
+      </w:r>
+    </w:p>
+    <w:p>
+      <w:r>
+        <w:t>HINT: Don’t forget to inject $http.</w:t>
       </w:r>
       <w:bookmarkStart w:id="0" w:name="_GoBack"/>
       <w:bookmarkEnd w:id="0"/>
-      <w:r>
-        <w:t>: http://hrapp-zth.rhcloud.com/hrapp/jobs)</w:t>
-      </w:r>
-    </w:p>
-    <w:p>
-      <w:r>
-        <w:t>method: GET</w:t>
-      </w:r>
-    </w:p>
-    <w:p>
-      <w:r>
-        <w:t xml:space="preserve">Assign the response </w:t>
-      </w:r>
-      <w:r>
-        <w:t>data to $</w:t>
-      </w:r>
-      <w:proofErr w:type="spellStart"/>
-      <w:proofErr w:type="gramStart"/>
-      <w:r>
-        <w:t>scope.jobList</w:t>
-      </w:r>
-      <w:proofErr w:type="spellEnd"/>
-      <w:proofErr w:type="gramEnd"/>
-      <w:r>
-        <w:t>. (TODO #10</w:t>
+    </w:p>
+    <w:p/>
+    <w:p>
+      <w:pPr>
+        <w:rPr>
+          <w:b/>
+        </w:rPr>
+      </w:pPr>
+      <w:r>
+        <w:rPr>
+          <w:b/>
+        </w:rPr>
+        <w:t>Part III. Services</w:t>
+      </w:r>
+    </w:p>
+    <w:p>
+      <w:r>
+        <w:t xml:space="preserve">13. </w:t>
+      </w:r>
+      <w:r>
+        <w:t>Check the Employees menu in the browser.</w:t>
+      </w:r>
+    </w:p>
+    <w:p>
+      <w:r>
+        <w:t>14</w:t>
+      </w:r>
+      <w:r>
+        <w:t xml:space="preserve">. </w:t>
+      </w:r>
+      <w:r>
+        <w:t>Open MenuService.js and complete it with the following items for the Employee menu (TODO #1</w:t>
+      </w:r>
+      <w:r>
+        <w:t>1</w:t>
+      </w:r>
+      <w:r>
+        <w:t>):</w:t>
+      </w:r>
+    </w:p>
+    <w:p>
+      <w:r>
+        <w:t>{</w:t>
+      </w:r>
+    </w:p>
+    <w:p>
+      <w:r>
+        <w:t xml:space="preserve">            label: "Employee list",</w:t>
+      </w:r>
+    </w:p>
+    <w:p>
+      <w:r>
+        <w:t xml:space="preserve">            url: "#/employeeslist"</w:t>
+      </w:r>
+    </w:p>
+    <w:p>
+      <w:r>
+        <w:t xml:space="preserve">        },</w:t>
+      </w:r>
+    </w:p>
+    <w:p>
+      <w:r>
+        <w:t xml:space="preserve">        {</w:t>
+      </w:r>
+    </w:p>
+    <w:p>
+      <w:r>
+        <w:t xml:space="preserve">            label: "Add employee",</w:t>
+      </w:r>
+    </w:p>
+    <w:p>
+      <w:r>
+        <w:t xml:space="preserve">            url: "#/employeeadd"</w:t>
+      </w:r>
+    </w:p>
+    <w:p>
+      <w:r>
+        <w:t xml:space="preserve">        }</w:t>
+      </w:r>
+    </w:p>
+    <w:p>
+      <w:r>
+        <w:t>15</w:t>
+      </w:r>
+      <w:r>
+        <w:t xml:space="preserve">. Open MenuController.js and populate the </w:t>
+      </w:r>
+      <w:r>
+        <w:t>employeeActionList</w:t>
+      </w:r>
+      <w:r>
+        <w:t xml:space="preserve"> using the Value defined at the previous step.</w:t>
+      </w:r>
+      <w:r>
+        <w:t xml:space="preserve"> (</w:t>
+      </w:r>
+      <w:r>
+        <w:t>TODO #12</w:t>
       </w:r>
       <w:r>
         <w:t>)</w:t>
@@ -540,7 +449,46 @@
     </w:p>
     <w:p>
       <w:r>
-        <w:t>12. Check your work in the browser.</w:t>
+        <w:lastRenderedPageBreak/>
+        <w:t>16</w:t>
+      </w:r>
+      <w:r>
+        <w:t xml:space="preserve">. </w:t>
+      </w:r>
+      <w:r>
+        <w:t>Check again the Employees menu in the browser.</w:t>
+      </w:r>
+    </w:p>
+    <w:p>
+      <w:r>
+        <w:t xml:space="preserve">17. Open MathController.js. Refactor your calculate() function using the MathService service by injecting it into the controller and calling its functions for: add, substract, multiply and divide.(TODO </w:t>
+      </w:r>
+      <w:r>
+        <w:t>#13</w:t>
+      </w:r>
+      <w:r>
+        <w:t>)</w:t>
+      </w:r>
+    </w:p>
+    <w:p>
+      <w:r>
+        <w:t>Two of these methods are missing. Complete Math</w:t>
+      </w:r>
+      <w:r>
+        <w:t>Service. (TODO #14</w:t>
+      </w:r>
+      <w:r>
+        <w:t>)</w:t>
+      </w:r>
+    </w:p>
+    <w:p>
+      <w:r>
+        <w:t>18. Check your index.html file to be sure that all of the used resources are added.</w:t>
+      </w:r>
+    </w:p>
+    <w:p>
+      <w:r>
+        <w:t>19. Check your work in the browser.</w:t>
       </w:r>
     </w:p>
     <w:p/>
@@ -554,470 +502,153 @@
         <w:rPr>
           <w:b/>
         </w:rPr>
-        <w:t>Part III. Services</w:t>
-      </w:r>
-    </w:p>
-    <w:p>
-      <w:r>
-        <w:t xml:space="preserve">13. </w:t>
-      </w:r>
-      <w:r>
-        <w:t>Check the Employees menu in the browser.</w:t>
-      </w:r>
-    </w:p>
-    <w:p>
-      <w:r>
-        <w:t>14</w:t>
+        <w:t>HR App:</w:t>
+      </w:r>
+    </w:p>
+    <w:p>
+      <w:r>
+        <w:t>At the end of this workshop we will have a listing of all employees and the possibility to view the employee’s details.</w:t>
+      </w:r>
+    </w:p>
+    <w:p>
+      <w:pPr>
+        <w:rPr>
+          <w:b/>
+        </w:rPr>
+      </w:pPr>
+    </w:p>
+    <w:p>
+      <w:r>
+        <w:t>1. Add routes for Employee List page and Employee View page (TODO #HR1):</w:t>
+      </w:r>
+    </w:p>
+    <w:p>
+      <w:r>
+        <w:t>.when('/employeeslist', {</w:t>
+      </w:r>
+    </w:p>
+    <w:p>
+      <w:r>
+        <w:t xml:space="preserve">                templateUrl: 'views/employeelist.html',</w:t>
+      </w:r>
+    </w:p>
+    <w:p>
+      <w:r>
+        <w:t xml:space="preserve">                controller: 'EmployeeListController'</w:t>
+      </w:r>
+    </w:p>
+    <w:p>
+      <w:r>
+        <w:t xml:space="preserve">            })</w:t>
+      </w:r>
+    </w:p>
+    <w:p>
+      <w:r>
+        <w:t xml:space="preserve">            .when('/employeeview/:employeeid', {</w:t>
+      </w:r>
+    </w:p>
+    <w:p>
+      <w:r>
+        <w:t xml:space="preserve">                templateUrl: 'views/employeeview.html',</w:t>
+      </w:r>
+    </w:p>
+    <w:p>
+      <w:r>
+        <w:t xml:space="preserve">                controller: 'EmployeeViewController'</w:t>
+      </w:r>
+    </w:p>
+    <w:p>
+      <w:r>
+        <w:t xml:space="preserve">            })</w:t>
+      </w:r>
+    </w:p>
+    <w:p/>
+    <w:p>
+      <w:r>
+        <w:t>2</w:t>
       </w:r>
       <w:r>
         <w:t xml:space="preserve">. </w:t>
       </w:r>
       <w:r>
-        <w:t>Open MenuService.js and complete it with the following items for the Employee menu (TODO #1</w:t>
-      </w:r>
-      <w:r>
-        <w:t>1</w:t>
-      </w:r>
-      <w:r>
-        <w:t>):</w:t>
-      </w:r>
-    </w:p>
-    <w:p>
-      <w:r>
-        <w:t>{</w:t>
-      </w:r>
-    </w:p>
-    <w:p>
-      <w:r>
-        <w:t xml:space="preserve">            label: "Employee list",</w:t>
-      </w:r>
-    </w:p>
-    <w:p>
-      <w:r>
-        <w:t xml:space="preserve">            url: "#/</w:t>
-      </w:r>
-      <w:proofErr w:type="spellStart"/>
-      <w:r>
-        <w:t>employeeslist</w:t>
-      </w:r>
-      <w:proofErr w:type="spellEnd"/>
-      <w:r>
-        <w:t>"</w:t>
-      </w:r>
-    </w:p>
-    <w:p>
-      <w:r>
-        <w:t xml:space="preserve">        },</w:t>
-      </w:r>
-    </w:p>
-    <w:p>
-      <w:r>
-        <w:t xml:space="preserve">        {</w:t>
-      </w:r>
-    </w:p>
-    <w:p>
-      <w:r>
-        <w:t xml:space="preserve">            label: "Add employee",</w:t>
-      </w:r>
-    </w:p>
-    <w:p>
-      <w:r>
-        <w:t xml:space="preserve">            url: "#/</w:t>
-      </w:r>
-      <w:proofErr w:type="spellStart"/>
-      <w:r>
-        <w:t>employeeadd</w:t>
-      </w:r>
-      <w:proofErr w:type="spellEnd"/>
-      <w:r>
-        <w:t>"</w:t>
-      </w:r>
-    </w:p>
-    <w:p>
-      <w:r>
-        <w:t xml:space="preserve">        }</w:t>
+        <w:t>Let’s sta</w:t>
+      </w:r>
+      <w:r>
+        <w:t>rt with the Employee list page.</w:t>
+      </w:r>
+    </w:p>
+    <w:p>
+      <w:r>
+        <w:t>We have</w:t>
+      </w:r>
+      <w:r>
+        <w:t xml:space="preserve"> the template and controller for the Employees list page.</w:t>
+      </w:r>
+      <w:r>
+        <w:t xml:space="preserve"> Complete the controller using the $http service to get the employee list from the server.</w:t>
+      </w:r>
+    </w:p>
+    <w:p>
+      <w:r>
+        <w:t>First inject c</w:t>
+      </w:r>
+      <w:r>
+        <w:t>ommonResourcesFactory</w:t>
+      </w:r>
+      <w:r>
+        <w:t xml:space="preserve"> – a factory you can use to retrieve URLs for the AJAX calls. (TODO #HR2)</w:t>
+      </w:r>
+      <w:r>
+        <w:t xml:space="preserve"> (or commonResourcesFactory</w:t>
+      </w:r>
+      <w:r>
+        <w:t>Backup</w:t>
+      </w:r>
+      <w:r>
+        <w:t xml:space="preserve"> for those without Docker)</w:t>
+      </w:r>
+    </w:p>
+    <w:p>
+      <w:r>
+        <w:t>Use c</w:t>
+      </w:r>
+      <w:r>
+        <w:t>ommonResourcesFactory</w:t>
+      </w:r>
+      <w:r>
+        <w:t>.</w:t>
+      </w:r>
+      <w:r>
+        <w:t>findAllEmployeesUrl</w:t>
+      </w:r>
+      <w:r>
+        <w:t xml:space="preserve"> to load the data from the server. (TODO #HR3)</w:t>
+      </w:r>
+    </w:p>
+    <w:p>
+      <w:r>
+        <w:t xml:space="preserve">3. </w:t>
+      </w:r>
+      <w:r>
+        <w:t>Open the browser to see the Employee List page (you can get to this page from the menu bar).</w:t>
+      </w:r>
+    </w:p>
+    <w:p>
+      <w:r>
+        <w:t xml:space="preserve">4. </w:t>
+      </w:r>
+      <w:r>
+        <w:t>Add a column for actions in employeelist.html and add the ‘View’ button in it for every row of the table. When clicked the viewEmployee() function should be called with the id of the employee as parameter. (TODO #HR4, TODO #HR5)</w:t>
       </w:r>
     </w:p>
     <w:p>
       <w:r>
         <w:lastRenderedPageBreak/>
-        <w:t>15</w:t>
-      </w:r>
-      <w:r>
-        <w:t xml:space="preserve">. Open MenuController.js and populate the </w:t>
-      </w:r>
-      <w:proofErr w:type="spellStart"/>
-      <w:r>
-        <w:t>employeeActionList</w:t>
-      </w:r>
-      <w:proofErr w:type="spellEnd"/>
-      <w:r>
-        <w:t xml:space="preserve"> using the Value defined at the previous step.</w:t>
-      </w:r>
-      <w:r>
-        <w:t xml:space="preserve"> (</w:t>
-      </w:r>
-      <w:r>
-        <w:t>TODO #12</w:t>
-      </w:r>
-      <w:r>
-        <w:t>)</w:t>
-      </w:r>
-    </w:p>
-    <w:p>
-      <w:r>
-        <w:t>16</w:t>
-      </w:r>
-      <w:r>
-        <w:t xml:space="preserve">. </w:t>
-      </w:r>
-      <w:r>
-        <w:t>Check again the Employees menu in the browser.</w:t>
-      </w:r>
-    </w:p>
-    <w:p>
-      <w:r>
-        <w:t xml:space="preserve">17. Open MathController.js. Refactor your </w:t>
-      </w:r>
-      <w:proofErr w:type="gramStart"/>
-      <w:r>
-        <w:t>calculate(</w:t>
-      </w:r>
-      <w:proofErr w:type="gramEnd"/>
-      <w:r>
-        <w:t xml:space="preserve">) function using the </w:t>
-      </w:r>
-      <w:proofErr w:type="spellStart"/>
-      <w:r>
-        <w:t>MathService</w:t>
-      </w:r>
-      <w:proofErr w:type="spellEnd"/>
-      <w:r>
-        <w:t xml:space="preserve"> service by injecting it into the controller and calling its functions for: add, </w:t>
-      </w:r>
-      <w:proofErr w:type="spellStart"/>
-      <w:r>
-        <w:t>substract</w:t>
-      </w:r>
-      <w:proofErr w:type="spellEnd"/>
-      <w:r>
-        <w:t xml:space="preserve">, multiply and divide.(TODO </w:t>
-      </w:r>
-      <w:r>
-        <w:t>#13</w:t>
-      </w:r>
-      <w:r>
-        <w:t>)</w:t>
-      </w:r>
-    </w:p>
-    <w:p>
-      <w:r>
-        <w:t xml:space="preserve">Two of these methods are missing. Complete </w:t>
-      </w:r>
-      <w:proofErr w:type="spellStart"/>
-      <w:r>
-        <w:t>Math</w:t>
-      </w:r>
-      <w:r>
-        <w:t>Service</w:t>
-      </w:r>
-      <w:proofErr w:type="spellEnd"/>
-      <w:r>
-        <w:t>. (TODO #14</w:t>
-      </w:r>
-      <w:r>
-        <w:t>)</w:t>
-      </w:r>
-    </w:p>
-    <w:p>
-      <w:r>
-        <w:t>18. Check your index.html file to be sure that all of the used resources are added.</w:t>
-      </w:r>
-    </w:p>
-    <w:p>
-      <w:r>
-        <w:t>19. Check your work in the browser.</w:t>
+        <w:t>5. The viewEmployee(employeeId) has already been defined in EmployeeListController. Take a look at it!</w:t>
       </w:r>
     </w:p>
     <w:p/>
     <w:p>
-      <w:pPr>
-        <w:rPr>
-          <w:b/>
-        </w:rPr>
-      </w:pPr>
-      <w:r>
-        <w:rPr>
-          <w:b/>
-        </w:rPr>
-        <w:t>HR App:</w:t>
-      </w:r>
-    </w:p>
-    <w:p>
-      <w:r>
-        <w:t>At the end of this workshop we will have a listing of all employees and the possibility to view the employee’s details.</w:t>
-      </w:r>
-    </w:p>
-    <w:p>
-      <w:pPr>
-        <w:rPr>
-          <w:b/>
-        </w:rPr>
-      </w:pPr>
-    </w:p>
-    <w:p>
-      <w:r>
-        <w:t>1. Add routes for Employee List page and Employee View page (TODO #HR1):</w:t>
-      </w:r>
-    </w:p>
-    <w:p>
-      <w:proofErr w:type="gramStart"/>
-      <w:r>
-        <w:t>.when</w:t>
-      </w:r>
-      <w:proofErr w:type="gramEnd"/>
-      <w:r>
-        <w:t>('/</w:t>
-      </w:r>
-      <w:proofErr w:type="spellStart"/>
-      <w:r>
-        <w:t>employeeslist</w:t>
-      </w:r>
-      <w:proofErr w:type="spellEnd"/>
-      <w:r>
-        <w:t>', {</w:t>
-      </w:r>
-    </w:p>
-    <w:p>
-      <w:r>
-        <w:t xml:space="preserve">                </w:t>
-      </w:r>
-      <w:proofErr w:type="spellStart"/>
-      <w:r>
-        <w:t>templateUrl</w:t>
-      </w:r>
-      <w:proofErr w:type="spellEnd"/>
-      <w:r>
-        <w:t>: 'views/employeelist.html',</w:t>
-      </w:r>
-    </w:p>
-    <w:p>
-      <w:r>
-        <w:t xml:space="preserve">                controller: '</w:t>
-      </w:r>
-      <w:proofErr w:type="spellStart"/>
-      <w:r>
-        <w:t>EmployeeListController</w:t>
-      </w:r>
-      <w:proofErr w:type="spellEnd"/>
-      <w:r>
-        <w:t>'</w:t>
-      </w:r>
-    </w:p>
-    <w:p>
-      <w:r>
-        <w:t xml:space="preserve">            })</w:t>
-      </w:r>
-    </w:p>
-    <w:p>
-      <w:r>
-        <w:t xml:space="preserve">            </w:t>
-      </w:r>
-      <w:proofErr w:type="gramStart"/>
-      <w:r>
-        <w:t>.when</w:t>
-      </w:r>
-      <w:proofErr w:type="gramEnd"/>
-      <w:r>
-        <w:t>('/</w:t>
-      </w:r>
-      <w:proofErr w:type="spellStart"/>
-      <w:r>
-        <w:t>employeeview</w:t>
-      </w:r>
-      <w:proofErr w:type="spellEnd"/>
-      <w:r>
-        <w:t>/:</w:t>
-      </w:r>
-      <w:proofErr w:type="spellStart"/>
-      <w:r>
-        <w:t>employeeid</w:t>
-      </w:r>
-      <w:proofErr w:type="spellEnd"/>
-      <w:r>
-        <w:t>', {</w:t>
-      </w:r>
-    </w:p>
-    <w:p>
-      <w:r>
-        <w:t xml:space="preserve">                </w:t>
-      </w:r>
-      <w:proofErr w:type="spellStart"/>
-      <w:r>
-        <w:t>templateUrl</w:t>
-      </w:r>
-      <w:proofErr w:type="spellEnd"/>
-      <w:r>
-        <w:t>: 'views/employeeview.html',</w:t>
-      </w:r>
-    </w:p>
-    <w:p>
-      <w:r>
-        <w:t xml:space="preserve">                controller: '</w:t>
-      </w:r>
-      <w:proofErr w:type="spellStart"/>
-      <w:r>
-        <w:t>EmployeeViewController</w:t>
-      </w:r>
-      <w:proofErr w:type="spellEnd"/>
-      <w:r>
-        <w:t>'</w:t>
-      </w:r>
-    </w:p>
-    <w:p>
-      <w:r>
-        <w:t xml:space="preserve">            })</w:t>
-      </w:r>
-    </w:p>
-    <w:p/>
-    <w:p>
-      <w:r>
-        <w:t>2</w:t>
-      </w:r>
-      <w:r>
-        <w:t xml:space="preserve">. </w:t>
-      </w:r>
-      <w:r>
-        <w:t>Let’s sta</w:t>
-      </w:r>
-      <w:r>
-        <w:t>rt with the Employee list page.</w:t>
-      </w:r>
-    </w:p>
-    <w:p>
-      <w:r>
-        <w:t>We have</w:t>
-      </w:r>
-      <w:r>
-        <w:t xml:space="preserve"> the template and controller for the Employees list page.</w:t>
-      </w:r>
-      <w:r>
-        <w:t xml:space="preserve"> Complete the controller using the $http service to get the employee list from the server.</w:t>
-      </w:r>
-    </w:p>
-    <w:p>
-      <w:r>
-        <w:t xml:space="preserve">First inject </w:t>
-      </w:r>
-      <w:proofErr w:type="spellStart"/>
-      <w:r>
-        <w:t>c</w:t>
-      </w:r>
-      <w:r>
-        <w:t>ommonResourcesFactory</w:t>
-      </w:r>
-      <w:proofErr w:type="spellEnd"/>
-      <w:r>
-        <w:t xml:space="preserve"> – a factory you can use to retrieve URLs for the AJAX calls. (TODO #HR2)</w:t>
-      </w:r>
-      <w:r>
-        <w:t xml:space="preserve"> (or </w:t>
-      </w:r>
-      <w:proofErr w:type="spellStart"/>
-      <w:r>
-        <w:t>commonResourcesFactory</w:t>
-      </w:r>
-      <w:r>
-        <w:t>Backup</w:t>
-      </w:r>
-      <w:proofErr w:type="spellEnd"/>
-      <w:r>
-        <w:t xml:space="preserve"> for those without Docker)</w:t>
-      </w:r>
-    </w:p>
-    <w:p>
-      <w:r>
-        <w:t xml:space="preserve">Use </w:t>
-      </w:r>
-      <w:proofErr w:type="spellStart"/>
-      <w:r>
-        <w:t>c</w:t>
-      </w:r>
-      <w:r>
-        <w:t>ommonResourcesFactory</w:t>
-      </w:r>
-      <w:r>
-        <w:t>.</w:t>
-      </w:r>
-      <w:r>
-        <w:t>findAllEmployeesUrl</w:t>
-      </w:r>
-      <w:proofErr w:type="spellEnd"/>
-      <w:r>
-        <w:t xml:space="preserve"> to load the data from the server. (TODO #HR3)</w:t>
-      </w:r>
-    </w:p>
-    <w:p>
-      <w:r>
-        <w:t xml:space="preserve">3. </w:t>
-      </w:r>
-      <w:r>
-        <w:t>Open the browser to see the Employee List page (you can get to this page from the menu bar).</w:t>
-      </w:r>
-    </w:p>
-    <w:p>
-      <w:r>
-        <w:lastRenderedPageBreak/>
-        <w:t xml:space="preserve">4. </w:t>
-      </w:r>
-      <w:r>
-        <w:t xml:space="preserve">Add a column for actions in employeelist.html and add the ‘View’ button in it for every row of the table. When clicked the </w:t>
-      </w:r>
-      <w:proofErr w:type="spellStart"/>
-      <w:proofErr w:type="gramStart"/>
-      <w:r>
-        <w:t>viewEmployee</w:t>
-      </w:r>
-      <w:proofErr w:type="spellEnd"/>
-      <w:r>
-        <w:t>(</w:t>
-      </w:r>
-      <w:proofErr w:type="gramEnd"/>
-      <w:r>
-        <w:t>) function should be called with the id of the employee as parameter. (TODO #HR4, TODO #HR5)</w:t>
-      </w:r>
-    </w:p>
-    <w:p>
-      <w:r>
-        <w:t xml:space="preserve">5. The </w:t>
-      </w:r>
-      <w:proofErr w:type="spellStart"/>
-      <w:r>
-        <w:t>viewEmployee</w:t>
-      </w:r>
-      <w:proofErr w:type="spellEnd"/>
-      <w:r>
-        <w:t>(</w:t>
-      </w:r>
-      <w:proofErr w:type="spellStart"/>
-      <w:r>
-        <w:t>employeeId</w:t>
-      </w:r>
-      <w:proofErr w:type="spellEnd"/>
-      <w:r>
-        <w:t xml:space="preserve">) has already been defined in </w:t>
-      </w:r>
-      <w:proofErr w:type="spellStart"/>
-      <w:r>
-        <w:t>EmployeeListController</w:t>
-      </w:r>
-      <w:proofErr w:type="spellEnd"/>
-      <w:r>
-        <w:t>. Take a look at it!</w:t>
-      </w:r>
-    </w:p>
-    <w:p/>
-    <w:p>
       <w:r>
         <w:t>6. Let’s continue with the Employee View page.</w:t>
       </w:r>
@@ -1034,34 +665,10 @@
     </w:p>
     <w:p>
       <w:r>
-        <w:t>$http and $</w:t>
-      </w:r>
-      <w:proofErr w:type="spellStart"/>
-      <w:r>
-        <w:t>routeParams</w:t>
-      </w:r>
-      <w:proofErr w:type="spellEnd"/>
-      <w:r>
-        <w:t xml:space="preserve"> services has been injected in the controller. Try to take the </w:t>
-      </w:r>
-      <w:proofErr w:type="spellStart"/>
-      <w:r>
-        <w:t>employeeid</w:t>
-      </w:r>
-      <w:proofErr w:type="spellEnd"/>
-      <w:r>
-        <w:t xml:space="preserve"> parameter and </w:t>
-      </w:r>
-      <w:r>
-        <w:t xml:space="preserve">use it to construct the </w:t>
-      </w:r>
-      <w:proofErr w:type="spellStart"/>
-      <w:r>
-        <w:t>url</w:t>
-      </w:r>
-      <w:proofErr w:type="spellEnd"/>
-      <w:r>
-        <w:t xml:space="preserve"> for the HTTP GET call. (TODO #HR6)</w:t>
+        <w:t xml:space="preserve">$http and $routeParams services has been injected in the controller. Try to take the employeeid parameter and </w:t>
+      </w:r>
+      <w:r>
+        <w:t>use it to construct the url for the HTTP GET call. (TODO #HR6)</w:t>
       </w:r>
     </w:p>
     <w:p>
@@ -1074,15 +681,7 @@
         <w:t xml:space="preserve">8. </w:t>
       </w:r>
       <w:r>
-        <w:t xml:space="preserve">The Employee View page has a Back button. Implement the </w:t>
-      </w:r>
-      <w:proofErr w:type="gramStart"/>
-      <w:r>
-        <w:t>back(</w:t>
-      </w:r>
-      <w:proofErr w:type="gramEnd"/>
-      <w:r>
-        <w:t>) function so that it takes you back to the Employee List page. Use $location service.</w:t>
+        <w:t>The Employee View page has a Back button. Implement the back() function so that it takes you back to the Employee List page. Use $location service.</w:t>
       </w:r>
     </w:p>
     <w:p/>
@@ -1107,31 +706,7 @@
     </w:p>
     <w:p>
       <w:r>
-        <w:t xml:space="preserve">Add multiple input fields for user details: </w:t>
-      </w:r>
-      <w:proofErr w:type="spellStart"/>
-      <w:r>
-        <w:t>firstName</w:t>
-      </w:r>
-      <w:proofErr w:type="spellEnd"/>
-      <w:r>
-        <w:t xml:space="preserve">, </w:t>
-      </w:r>
-      <w:proofErr w:type="spellStart"/>
-      <w:r>
-        <w:t>lastName</w:t>
-      </w:r>
-      <w:proofErr w:type="spellEnd"/>
-      <w:r>
-        <w:t>, id (</w:t>
-      </w:r>
-      <w:proofErr w:type="spellStart"/>
-      <w:r>
-        <w:t>cnp</w:t>
-      </w:r>
-      <w:proofErr w:type="spellEnd"/>
-      <w:r>
-        <w:t>), age, etc.</w:t>
+        <w:t>Add multiple input fields for user details: firstName, lastName, id (cnp), age, etc.</w:t>
       </w:r>
     </w:p>
     <w:p>
@@ -1154,15 +729,7 @@
     <w:p>
       <w:r>
         <w:tab/>
-        <w:t>- Save – pressing the button will save the user’s details in a list stored in a service (</w:t>
-      </w:r>
-      <w:proofErr w:type="spellStart"/>
-      <w:r>
-        <w:t>UserService</w:t>
-      </w:r>
-      <w:proofErr w:type="spellEnd"/>
-      <w:r>
-        <w:t>)</w:t>
+        <w:t>- Save – pressing the button will save the user’s details in a list stored in a service (UserService)</w:t>
       </w:r>
       <w:r>
         <w:t xml:space="preserve"> and notify the user that the data has been saved (using an alert)</w:t>
@@ -1205,7 +772,7 @@
 </file>
 
 <file path=word/styles.xml><?xml version="1.0" encoding="utf-8"?>
-<w:styles xmlns:mc="http://schemas.openxmlformats.org/markup-compatibility/2006" xmlns:r="http://schemas.openxmlformats.org/officeDocument/2006/relationships" xmlns:w="http://schemas.openxmlformats.org/wordprocessingml/2006/main" xmlns:w14="http://schemas.microsoft.com/office/word/2010/wordml" xmlns:w15="http://schemas.microsoft.com/office/word/2012/wordml" xmlns:w16se="http://schemas.microsoft.com/office/word/2015/wordml/symex" mc:Ignorable="w14 w15 w16se">
+<w:styles xmlns:mc="http://schemas.openxmlformats.org/markup-compatibility/2006" xmlns:r="http://schemas.openxmlformats.org/officeDocument/2006/relationships" xmlns:w="http://schemas.openxmlformats.org/wordprocessingml/2006/main" xmlns:w14="http://schemas.microsoft.com/office/word/2010/wordml" xmlns:w15="http://schemas.microsoft.com/office/word/2012/wordml" mc:Ignorable="w14 w15">
   <w:docDefaults>
     <w:rPrDefault>
       <w:rPr>
@@ -1221,7 +788,7 @@
       </w:pPr>
     </w:pPrDefault>
   </w:docDefaults>
-  <w:latentStyles w:defLockedState="0" w:defUIPriority="99" w:defSemiHidden="0" w:defUnhideWhenUsed="0" w:defQFormat="0" w:count="372">
+  <w:latentStyles w:defLockedState="0" w:defUIPriority="99" w:defSemiHidden="0" w:defUnhideWhenUsed="0" w:defQFormat="0" w:count="371">
     <w:lsdException w:name="Normal" w:uiPriority="0" w:qFormat="1"/>
     <w:lsdException w:name="heading 1" w:uiPriority="9" w:qFormat="1"/>
     <w:lsdException w:name="heading 2" w:semiHidden="1" w:uiPriority="9" w:unhideWhenUsed="1" w:qFormat="1"/>
@@ -1327,6 +894,7 @@
     <w:lsdException w:name="HTML Sample" w:semiHidden="1" w:unhideWhenUsed="1"/>
     <w:lsdException w:name="HTML Typewriter" w:semiHidden="1" w:unhideWhenUsed="1"/>
     <w:lsdException w:name="HTML Variable" w:semiHidden="1" w:unhideWhenUsed="1"/>
+    <w:lsdException w:name="Normal Table" w:semiHidden="1" w:unhideWhenUsed="1"/>
     <w:lsdException w:name="annotation subject" w:semiHidden="1" w:unhideWhenUsed="1"/>
     <w:lsdException w:name="No List" w:semiHidden="1" w:unhideWhenUsed="1"/>
     <w:lsdException w:name="Outline List 1" w:semiHidden="1" w:unhideWhenUsed="1"/>
@@ -1373,8 +941,10 @@
     <w:lsdException w:name="Table Subtle 2" w:semiHidden="1" w:unhideWhenUsed="1"/>
     <w:lsdException w:name="Table Web 1" w:semiHidden="1" w:unhideWhenUsed="1"/>
     <w:lsdException w:name="Table Web 2" w:semiHidden="1" w:unhideWhenUsed="1"/>
+    <w:lsdException w:name="Table Web 3" w:semiHidden="1" w:unhideWhenUsed="1"/>
     <w:lsdException w:name="Balloon Text" w:semiHidden="1" w:unhideWhenUsed="1"/>
     <w:lsdException w:name="Table Grid" w:uiPriority="39"/>
+    <w:lsdException w:name="Table Theme" w:semiHidden="1" w:unhideWhenUsed="1"/>
     <w:lsdException w:name="Placeholder Text" w:semiHidden="1"/>
     <w:lsdException w:name="No Spacing" w:uiPriority="1" w:qFormat="1"/>
     <w:lsdException w:name="Light Shading" w:uiPriority="60"/>
@@ -1590,7 +1160,6 @@
     <w:lsdException w:name="List Table 5 Dark Accent 6" w:uiPriority="50"/>
     <w:lsdException w:name="List Table 6 Colorful Accent 6" w:uiPriority="51"/>
     <w:lsdException w:name="List Table 7 Colorful Accent 6" w:uiPriority="52"/>
-    <w:lsdException w:name="Mention" w:semiHidden="1" w:unhideWhenUsed="1"/>
   </w:latentStyles>
   <w:style w:type="paragraph" w:default="1" w:styleId="Normal">
     <w:name w:val="Normal"/>
